--- a/Левданський Лаб №1.docx
+++ b/Левданський Лаб №1.docx
@@ -469,9 +469,10 @@
       <w:r>
         <w:rPr>
           <w:rFonts w:ascii="Times New Roman" w:hAnsi="Times New Roman" w:cs="Times New Roman"/>
-          <w:sz w:val="28"/>
-          <w:szCs w:val="28"/>
-          <w:lang w:val="uk-UA"/>
+          <w:noProof/>
+          <w:sz w:val="28"/>
+          <w:szCs w:val="28"/>
+          <w:lang w:val="en-US"/>
         </w:rPr>
         <w:lastRenderedPageBreak/>
         <w:drawing>
@@ -537,9 +538,10 @@
       <w:r>
         <w:rPr>
           <w:rFonts w:ascii="Times New Roman" w:hAnsi="Times New Roman" w:cs="Times New Roman"/>
-          <w:sz w:val="28"/>
-          <w:szCs w:val="28"/>
-          <w:lang w:val="uk-UA"/>
+          <w:noProof/>
+          <w:sz w:val="28"/>
+          <w:szCs w:val="28"/>
+          <w:lang w:val="en-US"/>
         </w:rPr>
         <w:drawing>
           <wp:inline distT="0" distB="0" distL="0" distR="0" wp14:anchorId="495769CC" wp14:editId="05B550A4">
@@ -3990,8 +3992,6 @@
           <w:lang w:val="en-US"/>
         </w:rPr>
       </w:pPr>
-      <w:bookmarkStart w:id="0" w:name="_GoBack"/>
-      <w:bookmarkEnd w:id="0"/>
     </w:p>
     <w:p>
       <w:pPr>
@@ -4019,9 +4019,10 @@
       <w:r>
         <w:rPr>
           <w:rFonts w:ascii="Times New Roman" w:hAnsi="Times New Roman" w:cs="Times New Roman"/>
-          <w:sz w:val="28"/>
-          <w:szCs w:val="28"/>
-          <w:lang w:val="uk-UA"/>
+          <w:noProof/>
+          <w:sz w:val="28"/>
+          <w:szCs w:val="28"/>
+          <w:lang w:val="en-US"/>
         </w:rPr>
         <w:lastRenderedPageBreak/>
         <w:drawing>
@@ -4060,6 +4061,210 @@
           </wp:inline>
         </w:drawing>
       </w:r>
+    </w:p>
+    <w:p>
+      <w:pPr>
+        <w:spacing w:after="0" w:line="240" w:lineRule="auto"/>
+        <w:jc w:val="both"/>
+        <w:rPr>
+          <w:rFonts w:ascii="Times New Roman" w:hAnsi="Times New Roman" w:cs="Times New Roman"/>
+          <w:sz w:val="28"/>
+          <w:szCs w:val="28"/>
+          <w:lang w:val="uk-UA"/>
+        </w:rPr>
+      </w:pPr>
+    </w:p>
+    <w:p>
+      <w:pPr>
+        <w:spacing w:after="0" w:line="240" w:lineRule="auto"/>
+        <w:jc w:val="both"/>
+        <w:rPr>
+          <w:rFonts w:ascii="Times New Roman" w:hAnsi="Times New Roman" w:cs="Times New Roman"/>
+          <w:sz w:val="28"/>
+          <w:szCs w:val="28"/>
+          <w:lang w:val="uk-UA"/>
+        </w:rPr>
+      </w:pPr>
+      <w:r>
+        <w:rPr>
+          <w:rFonts w:ascii="Times New Roman" w:hAnsi="Times New Roman" w:cs="Times New Roman"/>
+          <w:sz w:val="28"/>
+          <w:szCs w:val="28"/>
+          <w:lang w:val="uk-UA"/>
+        </w:rPr>
+        <w:drawing>
+          <wp:inline distT="0" distB="0" distL="0" distR="0" wp14:anchorId="10786F06" wp14:editId="17D72FEF">
+            <wp:extent cx="6479540" cy="4204970"/>
+            <wp:effectExtent l="0" t="0" r="0" b="0"/>
+            <wp:docPr id="4" name="Рисунок 4"/>
+            <wp:cNvGraphicFramePr>
+              <a:graphicFrameLocks xmlns:a="http://schemas.openxmlformats.org/drawingml/2006/main" noChangeAspect="1"/>
+            </wp:cNvGraphicFramePr>
+            <a:graphic xmlns:a="http://schemas.openxmlformats.org/drawingml/2006/main">
+              <a:graphicData uri="http://schemas.openxmlformats.org/drawingml/2006/picture">
+                <pic:pic xmlns:pic="http://schemas.openxmlformats.org/drawingml/2006/picture">
+                  <pic:nvPicPr>
+                    <pic:cNvPr id="1" name=""/>
+                    <pic:cNvPicPr/>
+                  </pic:nvPicPr>
+                  <pic:blipFill>
+                    <a:blip r:embed="rId11"/>
+                    <a:stretch>
+                      <a:fillRect/>
+                    </a:stretch>
+                  </pic:blipFill>
+                  <pic:spPr>
+                    <a:xfrm>
+                      <a:off x="0" y="0"/>
+                      <a:ext cx="6479540" cy="4204970"/>
+                    </a:xfrm>
+                    <a:prstGeom prst="rect">
+                      <a:avLst/>
+                    </a:prstGeom>
+                  </pic:spPr>
+                </pic:pic>
+              </a:graphicData>
+            </a:graphic>
+          </wp:inline>
+        </w:drawing>
+      </w:r>
+    </w:p>
+    <w:p>
+      <w:pPr>
+        <w:spacing w:after="0" w:line="240" w:lineRule="auto"/>
+        <w:jc w:val="both"/>
+        <w:rPr>
+          <w:rFonts w:ascii="Times New Roman" w:hAnsi="Times New Roman" w:cs="Times New Roman"/>
+          <w:sz w:val="28"/>
+          <w:szCs w:val="28"/>
+          <w:lang w:val="uk-UA"/>
+        </w:rPr>
+      </w:pPr>
+    </w:p>
+    <w:p>
+      <w:pPr>
+        <w:spacing w:after="0" w:line="240" w:lineRule="auto"/>
+        <w:jc w:val="both"/>
+        <w:rPr>
+          <w:rFonts w:ascii="Times New Roman" w:hAnsi="Times New Roman" w:cs="Times New Roman"/>
+          <w:sz w:val="28"/>
+          <w:szCs w:val="28"/>
+          <w:lang w:val="uk-UA"/>
+        </w:rPr>
+      </w:pPr>
+      <w:r>
+        <w:rPr>
+          <w:rFonts w:ascii="Times New Roman" w:hAnsi="Times New Roman" w:cs="Times New Roman"/>
+          <w:sz w:val="28"/>
+          <w:szCs w:val="28"/>
+          <w:lang w:val="uk-UA"/>
+        </w:rPr>
+        <w:lastRenderedPageBreak/>
+        <w:drawing>
+          <wp:inline distT="0" distB="0" distL="0" distR="0" wp14:anchorId="3B8FF557" wp14:editId="7AB9587F">
+            <wp:extent cx="6479540" cy="4204970"/>
+            <wp:effectExtent l="0" t="0" r="0" b="0"/>
+            <wp:docPr id="5" name="Рисунок 5"/>
+            <wp:cNvGraphicFramePr>
+              <a:graphicFrameLocks xmlns:a="http://schemas.openxmlformats.org/drawingml/2006/main" noChangeAspect="1"/>
+            </wp:cNvGraphicFramePr>
+            <a:graphic xmlns:a="http://schemas.openxmlformats.org/drawingml/2006/main">
+              <a:graphicData uri="http://schemas.openxmlformats.org/drawingml/2006/picture">
+                <pic:pic xmlns:pic="http://schemas.openxmlformats.org/drawingml/2006/picture">
+                  <pic:nvPicPr>
+                    <pic:cNvPr id="1" name=""/>
+                    <pic:cNvPicPr/>
+                  </pic:nvPicPr>
+                  <pic:blipFill>
+                    <a:blip r:embed="rId12"/>
+                    <a:stretch>
+                      <a:fillRect/>
+                    </a:stretch>
+                  </pic:blipFill>
+                  <pic:spPr>
+                    <a:xfrm>
+                      <a:off x="0" y="0"/>
+                      <a:ext cx="6479540" cy="4204970"/>
+                    </a:xfrm>
+                    <a:prstGeom prst="rect">
+                      <a:avLst/>
+                    </a:prstGeom>
+                  </pic:spPr>
+                </pic:pic>
+              </a:graphicData>
+            </a:graphic>
+          </wp:inline>
+        </w:drawing>
+      </w:r>
+    </w:p>
+    <w:p>
+      <w:pPr>
+        <w:spacing w:after="0" w:line="240" w:lineRule="auto"/>
+        <w:jc w:val="both"/>
+        <w:rPr>
+          <w:rFonts w:ascii="Times New Roman" w:hAnsi="Times New Roman" w:cs="Times New Roman"/>
+          <w:sz w:val="28"/>
+          <w:szCs w:val="28"/>
+          <w:lang w:val="uk-UA"/>
+        </w:rPr>
+      </w:pPr>
+    </w:p>
+    <w:p>
+      <w:pPr>
+        <w:spacing w:after="0" w:line="240" w:lineRule="auto"/>
+        <w:jc w:val="both"/>
+        <w:rPr>
+          <w:rFonts w:ascii="Times New Roman" w:hAnsi="Times New Roman" w:cs="Times New Roman"/>
+          <w:sz w:val="28"/>
+          <w:szCs w:val="28"/>
+          <w:lang w:val="uk-UA"/>
+        </w:rPr>
+      </w:pPr>
+      <w:r>
+        <w:rPr>
+          <w:rFonts w:ascii="Times New Roman" w:hAnsi="Times New Roman" w:cs="Times New Roman"/>
+          <w:sz w:val="28"/>
+          <w:szCs w:val="28"/>
+          <w:lang w:val="uk-UA"/>
+        </w:rPr>
+        <w:drawing>
+          <wp:inline distT="0" distB="0" distL="0" distR="0" wp14:anchorId="15F67030" wp14:editId="79B07837">
+            <wp:extent cx="6479540" cy="4215765"/>
+            <wp:effectExtent l="0" t="0" r="0" b="0"/>
+            <wp:docPr id="6" name="Рисунок 6"/>
+            <wp:cNvGraphicFramePr>
+              <a:graphicFrameLocks xmlns:a="http://schemas.openxmlformats.org/drawingml/2006/main" noChangeAspect="1"/>
+            </wp:cNvGraphicFramePr>
+            <a:graphic xmlns:a="http://schemas.openxmlformats.org/drawingml/2006/main">
+              <a:graphicData uri="http://schemas.openxmlformats.org/drawingml/2006/picture">
+                <pic:pic xmlns:pic="http://schemas.openxmlformats.org/drawingml/2006/picture">
+                  <pic:nvPicPr>
+                    <pic:cNvPr id="1" name=""/>
+                    <pic:cNvPicPr/>
+                  </pic:nvPicPr>
+                  <pic:blipFill>
+                    <a:blip r:embed="rId13"/>
+                    <a:stretch>
+                      <a:fillRect/>
+                    </a:stretch>
+                  </pic:blipFill>
+                  <pic:spPr>
+                    <a:xfrm>
+                      <a:off x="0" y="0"/>
+                      <a:ext cx="6479540" cy="4215765"/>
+                    </a:xfrm>
+                    <a:prstGeom prst="rect">
+                      <a:avLst/>
+                    </a:prstGeom>
+                  </pic:spPr>
+                </pic:pic>
+              </a:graphicData>
+            </a:graphic>
+          </wp:inline>
+        </w:drawing>
+      </w:r>
+      <w:bookmarkStart w:id="0" w:name="_GoBack"/>
+      <w:bookmarkEnd w:id="0"/>
     </w:p>
     <w:sectPr>
       <w:pgSz w:w="11906" w:h="16838"/>
@@ -5017,7 +5222,7 @@
 </file>
 
 <file path=customXml/itemProps1.xml><?xml version="1.0" encoding="utf-8"?>
-<ds:datastoreItem xmlns:ds="http://schemas.openxmlformats.org/officeDocument/2006/customXml" ds:itemID="{704AB78C-8424-42D5-AFCA-F3002825DEB5}">
+<ds:datastoreItem xmlns:ds="http://schemas.openxmlformats.org/officeDocument/2006/customXml" ds:itemID="{3365A818-626E-4FD4-9F6B-91822ADE8BB0}">
   <ds:schemaRefs>
     <ds:schemaRef ds:uri="http://schemas.openxmlformats.org/officeDocument/2006/bibliography"/>
   </ds:schemaRefs>
